--- a/系统设计/数据库设计/数据库设计.docx
+++ b/系统设计/数据库设计/数据库设计.docx
@@ -1,20 +1,23 @@
 
 <file path=word/document.xml><?xml version="1.0" encoding="utf-8"?>
-<w:document xmlns:wpc="http://schemas.microsoft.com/office/word/2010/wordprocessingCanvas" xmlns:mo="http://schemas.microsoft.com/office/mac/office/2008/main" xmlns:mc="http://schemas.openxmlformats.org/markup-compatibility/2006" xmlns:mv="urn:schemas-microsoft-com:mac:vml" xmlns:o="urn:schemas-microsoft-com:office:office" xmlns:r="http://schemas.openxmlformats.org/officeDocument/2006/relationships" xmlns:m="http://schemas.openxmlformats.org/officeDocument/2006/math" xmlns:v="urn:schemas-microsoft-com:vml" xmlns:wp14="http://schemas.microsoft.com/office/word/2010/wordprocessingDrawing" xmlns:wp="http://schemas.openxmlformats.org/drawingml/2006/wordprocessingDrawing" xmlns:w10="urn:schemas-microsoft-com:office:word" xmlns:w="http://schemas.openxmlformats.org/wordprocessingml/2006/main" xmlns:w14="http://schemas.microsoft.com/office/word/2010/wordml" xmlns:w15="http://schemas.microsoft.com/office/word/2012/wordml" xmlns:wpg="http://schemas.microsoft.com/office/word/2010/wordprocessingGroup" xmlns:wpi="http://schemas.microsoft.com/office/word/2010/wordprocessingInk" xmlns:wne="http://schemas.microsoft.com/office/word/2006/wordml" xmlns:wps="http://schemas.microsoft.com/office/word/2010/wordprocessingShape" mc:Ignorable="w14 w15 wp14">
+<w:document xmlns:wpc="http://schemas.microsoft.com/office/word/2010/wordprocessingCanvas" xmlns:cx="http://schemas.microsoft.com/office/drawing/2014/chartex" xmlns:cx1="http://schemas.microsoft.com/office/drawing/2015/9/8/chartex" xmlns:cx2="http://schemas.microsoft.com/office/drawing/2015/10/21/chartex" xmlns:cx3="http://schemas.microsoft.com/office/drawing/2016/5/9/chartex" xmlns:cx4="http://schemas.microsoft.com/office/drawing/2016/5/10/chartex" xmlns:cx5="http://schemas.microsoft.com/office/drawing/2016/5/11/chartex" xmlns:cx6="http://schemas.microsoft.com/office/drawing/2016/5/12/chartex" xmlns:cx7="http://schemas.microsoft.com/office/drawing/2016/5/13/chartex" xmlns:cx8="http://schemas.microsoft.com/office/drawing/2016/5/14/chartex" xmlns:mc="http://schemas.openxmlformats.org/markup-compatibility/2006" xmlns:o="urn:schemas-microsoft-com:office:office" xmlns:r="http://schemas.openxmlformats.org/officeDocument/2006/relationships" xmlns:m="http://schemas.openxmlformats.org/officeDocument/2006/math" xmlns:v="urn:schemas-microsoft-com:vml" xmlns:wp14="http://schemas.microsoft.com/office/word/2010/wordprocessingDrawing" xmlns:wp="http://schemas.openxmlformats.org/drawingml/2006/wordprocessingDrawing" xmlns:w10="urn:schemas-microsoft-com:office:word" xmlns:w="http://schemas.openxmlformats.org/wordprocessingml/2006/main" xmlns:w14="http://schemas.microsoft.com/office/word/2010/wordml" xmlns:w15="http://schemas.microsoft.com/office/word/2012/wordml" xmlns:w16se="http://schemas.microsoft.com/office/word/2015/wordml/symex" xmlns:wpg="http://schemas.microsoft.com/office/word/2010/wordprocessingGroup" xmlns:wpi="http://schemas.microsoft.com/office/word/2010/wordprocessingInk" xmlns:wne="http://schemas.microsoft.com/office/word/2006/wordml" xmlns:wps="http://schemas.microsoft.com/office/word/2010/wordprocessingShape" mc:Ignorable="w14 w15 w16se wp14">
   <w:body>
     <w:p>
       <w:pPr>
         <w:jc w:val="center"/>
+        <w:rPr>
+          <w:rFonts w:hint="eastAsia"/>
+        </w:rPr>
       </w:pPr>
       <w:r>
         <w:rPr>
           <w:noProof/>
         </w:rPr>
         <w:drawing>
-          <wp:inline distT="0" distB="0" distL="0" distR="0" wp14:anchorId="5BB044D1" wp14:editId="073A95A2">
-            <wp:extent cx="5273040" cy="3416200"/>
+          <wp:inline distT="0" distB="0" distL="0" distR="0" wp14:anchorId="299669AB" wp14:editId="1A264A78">
+            <wp:extent cx="5264150" cy="3409950"/>
             <wp:effectExtent l="0" t="0" r="0" b="0"/>
-            <wp:docPr id="3" name="图片 3"/>
+            <wp:docPr id="2" name="图片 2" descr="C:\Users\ybx\AppData\Local\Microsoft\Windows\INetCache\Content.Word\ER图.png"/>
             <wp:cNvGraphicFramePr>
               <a:graphicFrameLocks xmlns:a="http://schemas.openxmlformats.org/drawingml/2006/main" noChangeAspect="1"/>
             </wp:cNvGraphicFramePr>
@@ -22,7 +25,7 @@
               <a:graphicData uri="http://schemas.openxmlformats.org/drawingml/2006/picture">
                 <pic:pic xmlns:pic="http://schemas.openxmlformats.org/drawingml/2006/picture">
                   <pic:nvPicPr>
-                    <pic:cNvPr id="0" name="Picture 3" descr="C:\Users\ybx\AppData\Local\Microsoft\Windows\INetCache\Content.Word\ER图.png"/>
+                    <pic:cNvPr id="0" name="Picture 2" descr="C:\Users\ybx\AppData\Local\Microsoft\Windows\INetCache\Content.Word\ER图.png"/>
                     <pic:cNvPicPr>
                       <a:picLocks noChangeAspect="1" noChangeArrowheads="1"/>
                     </pic:cNvPicPr>
@@ -35,6 +38,7 @@
                         </a:ext>
                       </a:extLst>
                     </a:blip>
+                    <a:srcRect/>
                     <a:stretch>
                       <a:fillRect/>
                     </a:stretch>
@@ -42,7 +46,7 @@
                   <pic:spPr bwMode="auto">
                     <a:xfrm>
                       <a:off x="0" y="0"/>
-                      <a:ext cx="5273040" cy="3416200"/>
+                      <a:ext cx="5264150" cy="3409950"/>
                     </a:xfrm>
                     <a:prstGeom prst="rect">
                       <a:avLst/>
@@ -59,7 +63,6 @@
         </w:drawing>
       </w:r>
     </w:p>
-    <w:p/>
     <w:p>
       <w:pPr>
         <w:rPr>
@@ -105,7 +108,17 @@
           <w:sz w:val="24"/>
           <w:szCs w:val="24"/>
         </w:rPr>
-        <w:t>系统需要维护用户信息、图片信息、风格信息、贴纸文字信息、滤镜信息。</w:t>
+        <w:t>系统需要维护用户信息、图片信息、风格信息、贴</w:t>
+      </w:r>
+      <w:bookmarkStart w:id="0" w:name="_GoBack"/>
+      <w:bookmarkEnd w:id="0"/>
+      <w:r>
+        <w:rPr>
+          <w:rFonts w:ascii="楷体" w:eastAsia="楷体" w:hAnsi="楷体" w:hint="eastAsia"/>
+          <w:sz w:val="24"/>
+          <w:szCs w:val="24"/>
+        </w:rPr>
+        <w:t>纸文字信息、滤镜信息。</w:t>
       </w:r>
     </w:p>
     <w:p>
@@ -128,7 +141,23 @@
           <w:sz w:val="24"/>
           <w:szCs w:val="24"/>
         </w:rPr>
-        <w:t>用户上传处理的照片以及用户创建的风格，用户可以选择保存，一名用户可以创建多个风格、处理多个图片并保存，保存时可选择是否分享</w:t>
+        <w:t>用户上传处理的照片以及用户创建的风格，用户可以选择</w:t>
+      </w:r>
+      <w:r>
+        <w:rPr>
+          <w:rFonts w:ascii="楷体" w:eastAsia="楷体" w:hAnsi="楷体" w:hint="eastAsia"/>
+          <w:sz w:val="24"/>
+          <w:szCs w:val="24"/>
+        </w:rPr>
+        <w:t>分享</w:t>
+      </w:r>
+      <w:r>
+        <w:rPr>
+          <w:rFonts w:ascii="楷体" w:eastAsia="楷体" w:hAnsi="楷体" w:hint="eastAsia"/>
+          <w:sz w:val="24"/>
+          <w:szCs w:val="24"/>
+        </w:rPr>
+        <w:t>，一名用户可以创建多个风格、处理多个图片并保存，保存时可选择是否分享</w:t>
       </w:r>
       <w:r>
         <w:rPr>
@@ -536,7 +565,7 @@
           <w:sz w:val="24"/>
           <w:szCs w:val="24"/>
         </w:rPr>
-        <w:t>保存</w:t>
+        <w:t>分享</w:t>
       </w:r>
       <w:r>
         <w:rPr>
@@ -580,14 +609,6 @@
           <w:u w:val="double"/>
         </w:rPr>
         <w:t>内容id</w:t>
-      </w:r>
-      <w:r>
-        <w:rPr>
-          <w:rFonts w:ascii="楷体" w:eastAsia="楷体" w:hAnsi="楷体" w:hint="eastAsia"/>
-          <w:sz w:val="24"/>
-          <w:szCs w:val="24"/>
-        </w:rPr>
-        <w:t>，是否分享</w:t>
       </w:r>
       <w:r>
         <w:rPr>
@@ -1037,6 +1058,7 @@
           <w:sz w:val="24"/>
           <w:szCs w:val="24"/>
         </w:rPr>
+        <w:lastRenderedPageBreak/>
         <w:t>备注</w:t>
       </w:r>
       <w:r>
@@ -1309,16 +1331,7 @@
           <w:sz w:val="24"/>
           <w:szCs w:val="24"/>
         </w:rPr>
-        <w:t>图片的滤镜参数为</w:t>
-      </w:r>
-      <w:proofErr w:type="spellStart"/>
-      <w:r>
-        <w:rPr>
-          <w:rFonts w:ascii="楷体" w:eastAsia="楷体" w:hAnsi="楷体" w:hint="eastAsia"/>
-          <w:sz w:val="24"/>
-          <w:szCs w:val="24"/>
-        </w:rPr>
-        <w:t>J</w:t>
+        <w:t>图片的滤镜参数为J</w:t>
       </w:r>
       <w:r>
         <w:rPr>
@@ -1334,60 +1347,15 @@
           <w:sz w:val="24"/>
           <w:szCs w:val="24"/>
         </w:rPr>
-        <w:t>Array</w:t>
-      </w:r>
-      <w:proofErr w:type="spellEnd"/>
-      <w:r>
-        <w:rPr>
-          <w:rFonts w:ascii="楷体" w:eastAsia="楷体" w:hAnsi="楷体" w:hint="eastAsia"/>
-          <w:sz w:val="24"/>
-          <w:szCs w:val="24"/>
-        </w:rPr>
-        <w:t>，</w:t>
-      </w:r>
-      <w:r>
-        <w:rPr>
-          <w:rFonts w:ascii="楷体" w:eastAsia="楷体" w:hAnsi="楷体" w:hint="eastAsia"/>
-          <w:sz w:val="24"/>
-          <w:szCs w:val="24"/>
-        </w:rPr>
-        <w:t>每一个</w:t>
-      </w:r>
-      <w:proofErr w:type="spellStart"/>
-      <w:r>
-        <w:rPr>
-          <w:rFonts w:ascii="楷体" w:eastAsia="楷体" w:hAnsi="楷体" w:hint="eastAsia"/>
-          <w:sz w:val="24"/>
-          <w:szCs w:val="24"/>
-        </w:rPr>
-        <w:t>JSONObject</w:t>
-      </w:r>
-      <w:proofErr w:type="spellEnd"/>
-      <w:r>
-        <w:rPr>
-          <w:rFonts w:ascii="楷体" w:eastAsia="楷体" w:hAnsi="楷体" w:hint="eastAsia"/>
-          <w:sz w:val="24"/>
-          <w:szCs w:val="24"/>
-        </w:rPr>
-        <w:t>里存储滤镜id和对应的参数，例如：[{</w:t>
-      </w:r>
-      <w:proofErr w:type="spellStart"/>
-      <w:r>
-        <w:rPr>
-          <w:rFonts w:ascii="楷体" w:eastAsia="楷体" w:hAnsi="楷体" w:hint="eastAsia"/>
-          <w:sz w:val="24"/>
-          <w:szCs w:val="24"/>
-        </w:rPr>
-        <w:t>FilterID</w:t>
-      </w:r>
-      <w:proofErr w:type="spellEnd"/>
-      <w:r>
-        <w:rPr>
-          <w:rFonts w:ascii="楷体" w:eastAsia="楷体" w:hAnsi="楷体" w:hint="eastAsia"/>
-          <w:sz w:val="24"/>
-          <w:szCs w:val="24"/>
-        </w:rPr>
-        <w:t>：101，value</w:t>
+        <w:t>Array，</w:t>
+      </w:r>
+      <w:r>
+        <w:rPr>
+          <w:rFonts w:ascii="楷体" w:eastAsia="楷体" w:hAnsi="楷体" w:hint="eastAsia"/>
+          <w:sz w:val="24"/>
+          <w:szCs w:val="24"/>
+        </w:rPr>
+        <w:t>每一个JSONObject里存储滤镜id和对应的参数，例如：[{FilterID：101，value</w:t>
       </w:r>
       <w:r>
         <w:rPr>
@@ -1443,25 +1411,7 @@
           <w:sz w:val="24"/>
           <w:szCs w:val="24"/>
         </w:rPr>
-        <w:t>同（5），图片的贴纸文字参数为</w:t>
-      </w:r>
-      <w:proofErr w:type="spellStart"/>
-      <w:r>
-        <w:rPr>
-          <w:rFonts w:ascii="楷体" w:eastAsia="楷体" w:hAnsi="楷体" w:hint="eastAsia"/>
-          <w:sz w:val="24"/>
-          <w:szCs w:val="24"/>
-        </w:rPr>
-        <w:t>JSONArray</w:t>
-      </w:r>
-      <w:proofErr w:type="spellEnd"/>
-      <w:r>
-        <w:rPr>
-          <w:rFonts w:ascii="楷体" w:eastAsia="楷体" w:hAnsi="楷体" w:hint="eastAsia"/>
-          <w:sz w:val="24"/>
-          <w:szCs w:val="24"/>
-        </w:rPr>
-        <w:t>；</w:t>
+        <w:t>同（5），图片的贴纸文字参数为JSONArray；</w:t>
       </w:r>
     </w:p>
     <w:p>
@@ -1564,7 +1514,6 @@
                 <w:szCs w:val="24"/>
               </w:rPr>
             </w:pPr>
-            <w:proofErr w:type="spellStart"/>
             <w:r>
               <w:rPr>
                 <w:rFonts w:ascii="楷体" w:eastAsia="楷体" w:hAnsi="楷体"/>
@@ -1583,7 +1532,6 @@
               </w:rPr>
               <w:t>serList</w:t>
             </w:r>
-            <w:proofErr w:type="spellEnd"/>
           </w:p>
         </w:tc>
       </w:tr>
@@ -1769,7 +1717,6 @@
                 <w:szCs w:val="24"/>
               </w:rPr>
             </w:pPr>
-            <w:proofErr w:type="spellStart"/>
             <w:r>
               <w:rPr>
                 <w:rFonts w:ascii="楷体" w:eastAsia="楷体" w:hAnsi="楷体" w:hint="eastAsia"/>
@@ -1778,7 +1725,6 @@
               </w:rPr>
               <w:t>userId</w:t>
             </w:r>
-            <w:proofErr w:type="spellEnd"/>
           </w:p>
         </w:tc>
         <w:tc>
@@ -1926,7 +1872,6 @@
                 <w:szCs w:val="24"/>
               </w:rPr>
             </w:pPr>
-            <w:proofErr w:type="spellStart"/>
             <w:r>
               <w:rPr>
                 <w:rFonts w:ascii="楷体" w:eastAsia="楷体" w:hAnsi="楷体" w:hint="eastAsia"/>
@@ -1935,7 +1880,6 @@
               </w:rPr>
               <w:t>telNum</w:t>
             </w:r>
-            <w:proofErr w:type="spellEnd"/>
           </w:p>
         </w:tc>
         <w:tc>
@@ -2083,7 +2027,6 @@
                 <w:szCs w:val="24"/>
               </w:rPr>
             </w:pPr>
-            <w:proofErr w:type="spellStart"/>
             <w:r>
               <w:rPr>
                 <w:rFonts w:ascii="楷体" w:eastAsia="楷体" w:hAnsi="楷体" w:hint="eastAsia"/>
@@ -2092,7 +2035,6 @@
               </w:rPr>
               <w:t>userName</w:t>
             </w:r>
-            <w:proofErr w:type="spellEnd"/>
           </w:p>
         </w:tc>
         <w:tc>
@@ -2321,18 +2263,8 @@
                 <w:sz w:val="24"/>
                 <w:szCs w:val="24"/>
               </w:rPr>
-              <w:t>生活从此</w:t>
-            </w:r>
-            <w:proofErr w:type="spellStart"/>
-            <w:r>
-              <w:rPr>
-                <w:rFonts w:ascii="楷体" w:eastAsia="楷体" w:hAnsi="楷体" w:hint="eastAsia"/>
-                <w:sz w:val="24"/>
-                <w:szCs w:val="24"/>
-              </w:rPr>
-              <w:t>toocool</w:t>
-            </w:r>
-            <w:proofErr w:type="spellEnd"/>
+              <w:t>生活从此toocool</w:t>
+            </w:r>
           </w:p>
         </w:tc>
         <w:tc>
@@ -2405,7 +2337,6 @@
                 <w:szCs w:val="24"/>
               </w:rPr>
             </w:pPr>
-            <w:proofErr w:type="spellStart"/>
             <w:r>
               <w:rPr>
                 <w:rFonts w:ascii="楷体" w:eastAsia="楷体" w:hAnsi="楷体" w:hint="eastAsia"/>
@@ -2422,7 +2353,6 @@
               </w:rPr>
               <w:t>Path</w:t>
             </w:r>
-            <w:proofErr w:type="spellEnd"/>
           </w:p>
         </w:tc>
         <w:tc>
@@ -2578,7 +2508,6 @@
                 <w:szCs w:val="24"/>
               </w:rPr>
             </w:pPr>
-            <w:proofErr w:type="spellStart"/>
             <w:r>
               <w:rPr>
                 <w:rFonts w:ascii="楷体" w:eastAsia="楷体" w:hAnsi="楷体" w:hint="eastAsia"/>
@@ -2587,7 +2516,6 @@
               </w:rPr>
               <w:t>createTime</w:t>
             </w:r>
-            <w:proofErr w:type="spellEnd"/>
           </w:p>
         </w:tc>
         <w:tc>
@@ -2769,7 +2697,6 @@
                 <w:szCs w:val="24"/>
               </w:rPr>
             </w:pPr>
-            <w:proofErr w:type="spellStart"/>
             <w:r>
               <w:rPr>
                 <w:rFonts w:ascii="楷体" w:eastAsia="楷体" w:hAnsi="楷体" w:hint="eastAsia"/>
@@ -2778,7 +2705,6 @@
               </w:rPr>
               <w:t>userId</w:t>
             </w:r>
-            <w:proofErr w:type="spellEnd"/>
           </w:p>
         </w:tc>
       </w:tr>
@@ -2839,7 +2765,6 @@
                 <w:szCs w:val="24"/>
               </w:rPr>
             </w:pPr>
-            <w:proofErr w:type="spellStart"/>
             <w:r>
               <w:rPr>
                 <w:rFonts w:ascii="楷体" w:eastAsia="楷体" w:hAnsi="楷体" w:hint="eastAsia"/>
@@ -2849,7 +2774,6 @@
               </w:rPr>
               <w:t>FollowList</w:t>
             </w:r>
-            <w:proofErr w:type="spellEnd"/>
           </w:p>
         </w:tc>
       </w:tr>
@@ -3027,7 +2951,6 @@
                 <w:szCs w:val="24"/>
               </w:rPr>
             </w:pPr>
-            <w:proofErr w:type="spellStart"/>
             <w:r>
               <w:rPr>
                 <w:rFonts w:ascii="楷体" w:eastAsia="楷体" w:hAnsi="楷体" w:hint="eastAsia"/>
@@ -3036,7 +2959,6 @@
               </w:rPr>
               <w:t>userId</w:t>
             </w:r>
-            <w:proofErr w:type="spellEnd"/>
           </w:p>
         </w:tc>
         <w:tc>
@@ -3184,7 +3106,6 @@
                 <w:szCs w:val="24"/>
               </w:rPr>
             </w:pPr>
-            <w:proofErr w:type="spellStart"/>
             <w:r>
               <w:rPr>
                 <w:rFonts w:ascii="楷体" w:eastAsia="楷体" w:hAnsi="楷体" w:hint="eastAsia"/>
@@ -3193,7 +3114,6 @@
               </w:rPr>
               <w:t>followId</w:t>
             </w:r>
-            <w:proofErr w:type="spellEnd"/>
           </w:p>
         </w:tc>
         <w:tc>
@@ -3341,7 +3261,6 @@
                 <w:szCs w:val="24"/>
               </w:rPr>
             </w:pPr>
-            <w:proofErr w:type="spellStart"/>
             <w:r>
               <w:rPr>
                 <w:rFonts w:ascii="楷体" w:eastAsia="楷体" w:hAnsi="楷体" w:hint="eastAsia"/>
@@ -3350,7 +3269,6 @@
               </w:rPr>
               <w:t>followTime</w:t>
             </w:r>
-            <w:proofErr w:type="spellEnd"/>
           </w:p>
         </w:tc>
         <w:tc>
@@ -3532,34 +3450,14 @@
                 <w:szCs w:val="24"/>
               </w:rPr>
             </w:pPr>
-            <w:proofErr w:type="spellStart"/>
-            <w:r>
-              <w:rPr>
-                <w:rFonts w:ascii="楷体" w:eastAsia="楷体" w:hAnsi="楷体" w:hint="eastAsia"/>
-                <w:sz w:val="24"/>
-                <w:szCs w:val="24"/>
-              </w:rPr>
-              <w:t>userId</w:t>
-            </w:r>
-            <w:proofErr w:type="spellEnd"/>
-            <w:r>
-              <w:rPr>
-                <w:rFonts w:ascii="楷体" w:eastAsia="楷体" w:hAnsi="楷体" w:hint="eastAsia"/>
-                <w:sz w:val="24"/>
-                <w:szCs w:val="24"/>
-              </w:rPr>
-              <w:t>、</w:t>
-            </w:r>
-            <w:proofErr w:type="spellStart"/>
-            <w:r>
-              <w:rPr>
-                <w:rFonts w:ascii="楷体" w:eastAsia="楷体" w:hAnsi="楷体" w:hint="eastAsia"/>
-                <w:sz w:val="24"/>
-                <w:szCs w:val="24"/>
-              </w:rPr>
-              <w:t>followId</w:t>
-            </w:r>
-            <w:proofErr w:type="spellEnd"/>
+            <w:r>
+              <w:rPr>
+                <w:rFonts w:ascii="楷体" w:eastAsia="楷体" w:hAnsi="楷体" w:hint="eastAsia"/>
+                <w:sz w:val="24"/>
+                <w:szCs w:val="24"/>
+              </w:rPr>
+              <w:t>userId、followId</w:t>
+            </w:r>
           </w:p>
         </w:tc>
       </w:tr>
@@ -3620,7 +3518,6 @@
                 <w:szCs w:val="24"/>
               </w:rPr>
             </w:pPr>
-            <w:proofErr w:type="spellStart"/>
             <w:r>
               <w:rPr>
                 <w:rFonts w:ascii="楷体" w:eastAsia="楷体" w:hAnsi="楷体" w:hint="eastAsia"/>
@@ -3628,10 +3525,8 @@
                 <w:sz w:val="24"/>
                 <w:szCs w:val="24"/>
               </w:rPr>
-              <w:lastRenderedPageBreak/>
               <w:t>CollectionList</w:t>
             </w:r>
-            <w:proofErr w:type="spellEnd"/>
           </w:p>
         </w:tc>
       </w:tr>
@@ -3660,6 +3555,7 @@
                 <w:sz w:val="24"/>
                 <w:szCs w:val="24"/>
               </w:rPr>
+              <w:lastRenderedPageBreak/>
               <w:t>数据项</w:t>
             </w:r>
           </w:p>
@@ -3809,7 +3705,6 @@
                 <w:szCs w:val="24"/>
               </w:rPr>
             </w:pPr>
-            <w:proofErr w:type="spellStart"/>
             <w:r>
               <w:rPr>
                 <w:rFonts w:ascii="楷体" w:eastAsia="楷体" w:hAnsi="楷体" w:hint="eastAsia"/>
@@ -3818,7 +3713,6 @@
               </w:rPr>
               <w:t>userId</w:t>
             </w:r>
-            <w:proofErr w:type="spellEnd"/>
           </w:p>
         </w:tc>
         <w:tc>
@@ -3966,7 +3860,6 @@
                 <w:szCs w:val="24"/>
               </w:rPr>
             </w:pPr>
-            <w:proofErr w:type="spellStart"/>
             <w:r>
               <w:rPr>
                 <w:rFonts w:ascii="楷体" w:eastAsia="楷体" w:hAnsi="楷体" w:hint="eastAsia"/>
@@ -3975,7 +3868,6 @@
               </w:rPr>
               <w:t>imgId</w:t>
             </w:r>
-            <w:proofErr w:type="spellEnd"/>
           </w:p>
         </w:tc>
         <w:tc>
@@ -4123,7 +4015,6 @@
                 <w:szCs w:val="24"/>
               </w:rPr>
             </w:pPr>
-            <w:proofErr w:type="spellStart"/>
             <w:r>
               <w:rPr>
                 <w:rFonts w:ascii="楷体" w:eastAsia="楷体" w:hAnsi="楷体" w:hint="eastAsia"/>
@@ -4132,7 +4023,6 @@
               </w:rPr>
               <w:t>styleId</w:t>
             </w:r>
-            <w:proofErr w:type="spellEnd"/>
           </w:p>
         </w:tc>
         <w:tc>
@@ -4280,7 +4170,6 @@
                 <w:szCs w:val="24"/>
               </w:rPr>
             </w:pPr>
-            <w:proofErr w:type="spellStart"/>
             <w:r>
               <w:rPr>
                 <w:rFonts w:ascii="楷体" w:eastAsia="楷体" w:hAnsi="楷体" w:hint="eastAsia"/>
@@ -4289,7 +4178,6 @@
               </w:rPr>
               <w:t>authorId</w:t>
             </w:r>
-            <w:proofErr w:type="spellEnd"/>
           </w:p>
         </w:tc>
         <w:tc>
@@ -4437,7 +4325,6 @@
                 <w:szCs w:val="24"/>
               </w:rPr>
             </w:pPr>
-            <w:proofErr w:type="spellStart"/>
             <w:r>
               <w:rPr>
                 <w:rFonts w:ascii="楷体" w:eastAsia="楷体" w:hAnsi="楷体" w:hint="eastAsia"/>
@@ -4446,7 +4333,6 @@
               </w:rPr>
               <w:t>collectTime</w:t>
             </w:r>
-            <w:proofErr w:type="spellEnd"/>
           </w:p>
         </w:tc>
         <w:tc>
@@ -4628,7 +4514,6 @@
                 <w:szCs w:val="24"/>
               </w:rPr>
             </w:pPr>
-            <w:proofErr w:type="spellStart"/>
             <w:r>
               <w:rPr>
                 <w:rFonts w:ascii="楷体" w:eastAsia="楷体" w:hAnsi="楷体" w:hint="eastAsia"/>
@@ -4637,7 +4522,6 @@
               </w:rPr>
               <w:t>userId</w:t>
             </w:r>
-            <w:proofErr w:type="spellEnd"/>
           </w:p>
         </w:tc>
       </w:tr>
@@ -4686,7 +4570,6 @@
                 <w:szCs w:val="24"/>
               </w:rPr>
             </w:pPr>
-            <w:proofErr w:type="spellStart"/>
             <w:r>
               <w:rPr>
                 <w:rFonts w:ascii="楷体" w:eastAsia="楷体" w:hAnsi="楷体" w:hint="eastAsia"/>
@@ -4694,9 +4577,17 @@
                 <w:sz w:val="24"/>
                 <w:szCs w:val="24"/>
               </w:rPr>
-              <w:t>ContentList</w:t>
-            </w:r>
-            <w:proofErr w:type="spellEnd"/>
+              <w:t>Share</w:t>
+            </w:r>
+            <w:r>
+              <w:rPr>
+                <w:rFonts w:ascii="楷体" w:eastAsia="楷体" w:hAnsi="楷体" w:hint="eastAsia"/>
+                <w:b/>
+                <w:sz w:val="24"/>
+                <w:szCs w:val="24"/>
+              </w:rPr>
+              <w:t>List</w:t>
+            </w:r>
           </w:p>
         </w:tc>
       </w:tr>
@@ -4874,7 +4765,6 @@
                 <w:szCs w:val="24"/>
               </w:rPr>
             </w:pPr>
-            <w:proofErr w:type="spellStart"/>
             <w:r>
               <w:rPr>
                 <w:rFonts w:ascii="楷体" w:eastAsia="楷体" w:hAnsi="楷体" w:hint="eastAsia"/>
@@ -4883,7 +4773,6 @@
               </w:rPr>
               <w:t>userId</w:t>
             </w:r>
-            <w:proofErr w:type="spellEnd"/>
           </w:p>
         </w:tc>
         <w:tc>
@@ -5031,7 +4920,6 @@
                 <w:szCs w:val="24"/>
               </w:rPr>
             </w:pPr>
-            <w:proofErr w:type="spellStart"/>
             <w:r>
               <w:rPr>
                 <w:rFonts w:ascii="楷体" w:eastAsia="楷体" w:hAnsi="楷体" w:hint="eastAsia"/>
@@ -5040,7 +4928,6 @@
               </w:rPr>
               <w:t>imgId</w:t>
             </w:r>
-            <w:proofErr w:type="spellEnd"/>
           </w:p>
         </w:tc>
         <w:tc>
@@ -5188,7 +5075,6 @@
                 <w:szCs w:val="24"/>
               </w:rPr>
             </w:pPr>
-            <w:proofErr w:type="spellStart"/>
             <w:r>
               <w:rPr>
                 <w:rFonts w:ascii="楷体" w:eastAsia="楷体" w:hAnsi="楷体" w:hint="eastAsia"/>
@@ -5197,7 +5083,6 @@
               </w:rPr>
               <w:t>styleId</w:t>
             </w:r>
-            <w:proofErr w:type="spellEnd"/>
           </w:p>
         </w:tc>
         <w:tc>
@@ -5345,16 +5230,14 @@
                 <w:szCs w:val="24"/>
               </w:rPr>
             </w:pPr>
-            <w:proofErr w:type="spellStart"/>
-            <w:r>
-              <w:rPr>
-                <w:rFonts w:ascii="楷体" w:eastAsia="楷体" w:hAnsi="楷体" w:hint="eastAsia"/>
-                <w:sz w:val="24"/>
-                <w:szCs w:val="24"/>
-              </w:rPr>
-              <w:t>isShare</w:t>
-            </w:r>
-            <w:proofErr w:type="spellEnd"/>
+            <w:r>
+              <w:rPr>
+                <w:rFonts w:ascii="楷体" w:eastAsia="楷体" w:hAnsi="楷体" w:hint="eastAsia"/>
+                <w:sz w:val="24"/>
+                <w:szCs w:val="24"/>
+              </w:rPr>
+              <w:t>saveTime</w:t>
+            </w:r>
           </w:p>
         </w:tc>
         <w:tc>
@@ -5378,7 +5261,15 @@
                 <w:sz w:val="24"/>
                 <w:szCs w:val="24"/>
               </w:rPr>
-              <w:t>Boolean</w:t>
+              <w:t>T</w:t>
+            </w:r>
+            <w:r>
+              <w:rPr>
+                <w:rFonts w:ascii="楷体" w:eastAsia="楷体" w:hAnsi="楷体" w:hint="eastAsia"/>
+                <w:sz w:val="24"/>
+                <w:szCs w:val="24"/>
+              </w:rPr>
+              <w:t>imestamp</w:t>
             </w:r>
           </w:p>
         </w:tc>
@@ -5453,7 +5344,7 @@
                 <w:sz w:val="24"/>
                 <w:szCs w:val="24"/>
               </w:rPr>
-              <w:t>是否分享</w:t>
+              <w:t>收藏时间</w:t>
             </w:r>
           </w:p>
         </w:tc>
@@ -5489,171 +5380,6 @@
         </w:trPr>
         <w:tc>
           <w:tcPr>
-            <w:tcW w:w="1538" w:type="dxa"/>
-          </w:tcPr>
-          <w:p>
-            <w:pPr>
-              <w:pStyle w:val="a7"/>
-              <w:ind w:firstLineChars="0" w:firstLine="0"/>
-              <w:jc w:val="center"/>
-              <w:rPr>
-                <w:rFonts w:ascii="楷体" w:eastAsia="楷体" w:hAnsi="楷体"/>
-                <w:sz w:val="24"/>
-                <w:szCs w:val="24"/>
-              </w:rPr>
-            </w:pPr>
-            <w:proofErr w:type="spellStart"/>
-            <w:r>
-              <w:rPr>
-                <w:rFonts w:ascii="楷体" w:eastAsia="楷体" w:hAnsi="楷体" w:hint="eastAsia"/>
-                <w:sz w:val="24"/>
-                <w:szCs w:val="24"/>
-              </w:rPr>
-              <w:t>saveTime</w:t>
-            </w:r>
-            <w:proofErr w:type="spellEnd"/>
-          </w:p>
-        </w:tc>
-        <w:tc>
-          <w:tcPr>
-            <w:tcW w:w="1379" w:type="dxa"/>
-          </w:tcPr>
-          <w:p>
-            <w:pPr>
-              <w:pStyle w:val="a7"/>
-              <w:ind w:firstLineChars="0" w:firstLine="0"/>
-              <w:jc w:val="center"/>
-              <w:rPr>
-                <w:rFonts w:ascii="楷体" w:eastAsia="楷体" w:hAnsi="楷体"/>
-                <w:sz w:val="24"/>
-                <w:szCs w:val="24"/>
-              </w:rPr>
-            </w:pPr>
-            <w:r>
-              <w:rPr>
-                <w:rFonts w:ascii="楷体" w:eastAsia="楷体" w:hAnsi="楷体"/>
-                <w:sz w:val="24"/>
-                <w:szCs w:val="24"/>
-              </w:rPr>
-              <w:t>T</w:t>
-            </w:r>
-            <w:r>
-              <w:rPr>
-                <w:rFonts w:ascii="楷体" w:eastAsia="楷体" w:hAnsi="楷体" w:hint="eastAsia"/>
-                <w:sz w:val="24"/>
-                <w:szCs w:val="24"/>
-              </w:rPr>
-              <w:t>imestamp</w:t>
-            </w:r>
-          </w:p>
-        </w:tc>
-        <w:tc>
-          <w:tcPr>
-            <w:tcW w:w="1345" w:type="dxa"/>
-          </w:tcPr>
-          <w:p>
-            <w:pPr>
-              <w:pStyle w:val="a7"/>
-              <w:ind w:firstLineChars="0" w:firstLine="0"/>
-              <w:jc w:val="center"/>
-              <w:rPr>
-                <w:rFonts w:ascii="楷体" w:eastAsia="楷体" w:hAnsi="楷体"/>
-                <w:sz w:val="24"/>
-                <w:szCs w:val="24"/>
-              </w:rPr>
-            </w:pPr>
-            <w:r>
-              <w:rPr>
-                <w:rFonts w:ascii="楷体" w:eastAsia="楷体" w:hAnsi="楷体" w:hint="eastAsia"/>
-                <w:sz w:val="24"/>
-                <w:szCs w:val="24"/>
-              </w:rPr>
-              <w:t>无</w:t>
-            </w:r>
-          </w:p>
-        </w:tc>
-        <w:tc>
-          <w:tcPr>
-            <w:tcW w:w="1344" w:type="dxa"/>
-          </w:tcPr>
-          <w:p>
-            <w:pPr>
-              <w:pStyle w:val="a7"/>
-              <w:ind w:firstLineChars="0" w:firstLine="0"/>
-              <w:jc w:val="center"/>
-              <w:rPr>
-                <w:rFonts w:ascii="楷体" w:eastAsia="楷体" w:hAnsi="楷体"/>
-                <w:sz w:val="24"/>
-                <w:szCs w:val="24"/>
-              </w:rPr>
-            </w:pPr>
-            <w:r>
-              <w:rPr>
-                <w:rFonts w:ascii="楷体" w:eastAsia="楷体" w:hAnsi="楷体" w:hint="eastAsia"/>
-                <w:sz w:val="24"/>
-                <w:szCs w:val="24"/>
-              </w:rPr>
-              <w:t>无</w:t>
-            </w:r>
-          </w:p>
-        </w:tc>
-        <w:tc>
-          <w:tcPr>
-            <w:tcW w:w="1345" w:type="dxa"/>
-          </w:tcPr>
-          <w:p>
-            <w:pPr>
-              <w:pStyle w:val="a7"/>
-              <w:ind w:firstLineChars="0" w:firstLine="0"/>
-              <w:jc w:val="center"/>
-              <w:rPr>
-                <w:rFonts w:ascii="楷体" w:eastAsia="楷体" w:hAnsi="楷体"/>
-                <w:sz w:val="24"/>
-                <w:szCs w:val="24"/>
-              </w:rPr>
-            </w:pPr>
-            <w:r>
-              <w:rPr>
-                <w:rFonts w:ascii="楷体" w:eastAsia="楷体" w:hAnsi="楷体" w:hint="eastAsia"/>
-                <w:sz w:val="24"/>
-                <w:szCs w:val="24"/>
-              </w:rPr>
-              <w:t>收藏时间</w:t>
-            </w:r>
-          </w:p>
-        </w:tc>
-        <w:tc>
-          <w:tcPr>
-            <w:tcW w:w="1345" w:type="dxa"/>
-          </w:tcPr>
-          <w:p>
-            <w:pPr>
-              <w:pStyle w:val="a7"/>
-              <w:ind w:firstLineChars="0" w:firstLine="0"/>
-              <w:jc w:val="center"/>
-              <w:rPr>
-                <w:rFonts w:ascii="楷体" w:eastAsia="楷体" w:hAnsi="楷体"/>
-                <w:sz w:val="24"/>
-                <w:szCs w:val="24"/>
-              </w:rPr>
-            </w:pPr>
-            <w:r>
-              <w:rPr>
-                <w:rFonts w:ascii="楷体" w:eastAsia="楷体" w:hAnsi="楷体" w:hint="eastAsia"/>
-                <w:sz w:val="24"/>
-                <w:szCs w:val="24"/>
-              </w:rPr>
-              <w:t>否</w:t>
-            </w:r>
-          </w:p>
-        </w:tc>
-      </w:tr>
-      <w:tr>
-        <w:trPr>
-          <w:trHeight w:val="296"/>
-        </w:trPr>
-        <w:tc>
-          <w:tcPr>
             <w:tcW w:w="1537" w:type="dxa"/>
           </w:tcPr>
           <w:p>
@@ -5693,7 +5419,6 @@
                 <w:szCs w:val="24"/>
               </w:rPr>
             </w:pPr>
-            <w:proofErr w:type="spellStart"/>
             <w:r>
               <w:rPr>
                 <w:rFonts w:ascii="楷体" w:eastAsia="楷体" w:hAnsi="楷体" w:hint="eastAsia"/>
@@ -5702,7 +5427,6 @@
               </w:rPr>
               <w:t>userId</w:t>
             </w:r>
-            <w:proofErr w:type="spellEnd"/>
           </w:p>
         </w:tc>
       </w:tr>
@@ -5751,7 +5475,6 @@
                 <w:szCs w:val="24"/>
               </w:rPr>
             </w:pPr>
-            <w:proofErr w:type="spellStart"/>
             <w:r>
               <w:rPr>
                 <w:rFonts w:ascii="楷体" w:eastAsia="楷体" w:hAnsi="楷体" w:hint="eastAsia"/>
@@ -5761,7 +5484,6 @@
               </w:rPr>
               <w:t>LikeList</w:t>
             </w:r>
-            <w:proofErr w:type="spellEnd"/>
           </w:p>
         </w:tc>
       </w:tr>
@@ -5939,7 +5661,6 @@
                 <w:szCs w:val="24"/>
               </w:rPr>
             </w:pPr>
-            <w:proofErr w:type="spellStart"/>
             <w:r>
               <w:rPr>
                 <w:rFonts w:ascii="楷体" w:eastAsia="楷体" w:hAnsi="楷体" w:hint="eastAsia"/>
@@ -5948,7 +5669,6 @@
               </w:rPr>
               <w:t>userId</w:t>
             </w:r>
-            <w:proofErr w:type="spellEnd"/>
           </w:p>
         </w:tc>
         <w:tc>
@@ -6104,7 +5824,6 @@
                 <w:szCs w:val="24"/>
               </w:rPr>
             </w:pPr>
-            <w:proofErr w:type="spellStart"/>
             <w:r>
               <w:rPr>
                 <w:rFonts w:ascii="楷体" w:eastAsia="楷体" w:hAnsi="楷体" w:hint="eastAsia"/>
@@ -6113,7 +5832,6 @@
               </w:rPr>
               <w:t>contentId</w:t>
             </w:r>
-            <w:proofErr w:type="spellEnd"/>
           </w:p>
         </w:tc>
         <w:tc>
@@ -6261,7 +5979,6 @@
                 <w:szCs w:val="24"/>
               </w:rPr>
             </w:pPr>
-            <w:proofErr w:type="spellStart"/>
             <w:r>
               <w:rPr>
                 <w:rFonts w:ascii="楷体" w:eastAsia="楷体" w:hAnsi="楷体" w:hint="eastAsia"/>
@@ -6270,7 +5987,6 @@
               </w:rPr>
               <w:t>listTime</w:t>
             </w:r>
-            <w:proofErr w:type="spellEnd"/>
           </w:p>
         </w:tc>
         <w:tc>
@@ -6452,34 +6168,14 @@
                 <w:szCs w:val="24"/>
               </w:rPr>
             </w:pPr>
-            <w:proofErr w:type="spellStart"/>
-            <w:r>
-              <w:rPr>
-                <w:rFonts w:ascii="楷体" w:eastAsia="楷体" w:hAnsi="楷体" w:hint="eastAsia"/>
-                <w:sz w:val="24"/>
-                <w:szCs w:val="24"/>
-              </w:rPr>
-              <w:t>userId</w:t>
-            </w:r>
-            <w:proofErr w:type="spellEnd"/>
-            <w:r>
-              <w:rPr>
-                <w:rFonts w:ascii="楷体" w:eastAsia="楷体" w:hAnsi="楷体" w:hint="eastAsia"/>
-                <w:sz w:val="24"/>
-                <w:szCs w:val="24"/>
-              </w:rPr>
-              <w:t>、</w:t>
-            </w:r>
-            <w:proofErr w:type="spellStart"/>
-            <w:r>
-              <w:rPr>
-                <w:rFonts w:ascii="楷体" w:eastAsia="楷体" w:hAnsi="楷体" w:hint="eastAsia"/>
-                <w:sz w:val="24"/>
-                <w:szCs w:val="24"/>
-              </w:rPr>
-              <w:t>contentId</w:t>
-            </w:r>
-            <w:proofErr w:type="spellEnd"/>
+            <w:r>
+              <w:rPr>
+                <w:rFonts w:ascii="楷体" w:eastAsia="楷体" w:hAnsi="楷体" w:hint="eastAsia"/>
+                <w:sz w:val="24"/>
+                <w:szCs w:val="24"/>
+              </w:rPr>
+              <w:t>userId、contentId</w:t>
+            </w:r>
           </w:p>
         </w:tc>
       </w:tr>
@@ -6540,7 +6236,6 @@
                 <w:szCs w:val="24"/>
               </w:rPr>
             </w:pPr>
-            <w:proofErr w:type="spellStart"/>
             <w:r>
               <w:rPr>
                 <w:rFonts w:ascii="楷体" w:eastAsia="楷体" w:hAnsi="楷体" w:hint="eastAsia"/>
@@ -6550,7 +6245,6 @@
               </w:rPr>
               <w:t>PictureList</w:t>
             </w:r>
-            <w:proofErr w:type="spellEnd"/>
           </w:p>
         </w:tc>
       </w:tr>
@@ -6728,7 +6422,6 @@
                 <w:szCs w:val="24"/>
               </w:rPr>
             </w:pPr>
-            <w:proofErr w:type="spellStart"/>
             <w:r>
               <w:rPr>
                 <w:rFonts w:ascii="楷体" w:eastAsia="楷体" w:hAnsi="楷体"/>
@@ -6737,7 +6430,6 @@
               </w:rPr>
               <w:t>pictureId</w:t>
             </w:r>
-            <w:proofErr w:type="spellEnd"/>
           </w:p>
         </w:tc>
         <w:tc>
@@ -6885,7 +6577,6 @@
                 <w:szCs w:val="24"/>
               </w:rPr>
             </w:pPr>
-            <w:proofErr w:type="spellStart"/>
             <w:r>
               <w:rPr>
                 <w:rFonts w:ascii="楷体" w:eastAsia="楷体" w:hAnsi="楷体"/>
@@ -6902,7 +6593,6 @@
               </w:rPr>
               <w:t>Path</w:t>
             </w:r>
-            <w:proofErr w:type="spellEnd"/>
           </w:p>
         </w:tc>
         <w:tc>
@@ -7058,23 +6748,13 @@
                 <w:szCs w:val="24"/>
               </w:rPr>
             </w:pPr>
-            <w:proofErr w:type="spellStart"/>
-            <w:r>
-              <w:rPr>
-                <w:rFonts w:ascii="楷体" w:eastAsia="楷体" w:hAnsi="楷体"/>
-                <w:sz w:val="24"/>
-                <w:szCs w:val="24"/>
-              </w:rPr>
-              <w:t>filterValue</w:t>
-            </w:r>
-            <w:proofErr w:type="spellEnd"/>
-            <w:r>
-              <w:rPr>
-                <w:rFonts w:ascii="楷体" w:eastAsia="楷体" w:hAnsi="楷体"/>
-                <w:sz w:val="24"/>
-                <w:szCs w:val="24"/>
-              </w:rPr>
-              <w:t xml:space="preserve"> </w:t>
+            <w:r>
+              <w:rPr>
+                <w:rFonts w:ascii="楷体" w:eastAsia="楷体" w:hAnsi="楷体"/>
+                <w:sz w:val="24"/>
+                <w:szCs w:val="24"/>
+              </w:rPr>
+              <w:t xml:space="preserve">filterValue </w:t>
             </w:r>
           </w:p>
         </w:tc>
@@ -7093,7 +6773,6 @@
                 <w:szCs w:val="24"/>
               </w:rPr>
             </w:pPr>
-            <w:proofErr w:type="spellStart"/>
             <w:r>
               <w:rPr>
                 <w:rFonts w:ascii="楷体" w:eastAsia="楷体" w:hAnsi="楷体" w:hint="eastAsia"/>
@@ -7102,7 +6781,6 @@
               </w:rPr>
               <w:t>JSONString</w:t>
             </w:r>
-            <w:proofErr w:type="spellEnd"/>
           </w:p>
         </w:tc>
         <w:tc>
@@ -7225,7 +6903,6 @@
                 <w:szCs w:val="24"/>
               </w:rPr>
             </w:pPr>
-            <w:proofErr w:type="spellStart"/>
             <w:r>
               <w:rPr>
                 <w:rFonts w:ascii="楷体" w:eastAsia="楷体" w:hAnsi="楷体" w:hint="eastAsia"/>
@@ -7234,7 +6911,6 @@
               </w:rPr>
               <w:t>posterValue</w:t>
             </w:r>
-            <w:proofErr w:type="spellEnd"/>
           </w:p>
         </w:tc>
         <w:tc>
@@ -7252,7 +6928,6 @@
                 <w:szCs w:val="24"/>
               </w:rPr>
             </w:pPr>
-            <w:proofErr w:type="spellStart"/>
             <w:r>
               <w:rPr>
                 <w:rFonts w:ascii="楷体" w:eastAsia="楷体" w:hAnsi="楷体" w:hint="eastAsia"/>
@@ -7261,7 +6936,6 @@
               </w:rPr>
               <w:t>JSONString</w:t>
             </w:r>
-            <w:proofErr w:type="spellEnd"/>
           </w:p>
         </w:tc>
         <w:tc>
@@ -7384,7 +7058,6 @@
                 <w:szCs w:val="24"/>
               </w:rPr>
             </w:pPr>
-            <w:proofErr w:type="spellStart"/>
             <w:r>
               <w:rPr>
                 <w:rFonts w:ascii="楷体" w:eastAsia="楷体" w:hAnsi="楷体" w:hint="eastAsia"/>
@@ -7393,7 +7066,6 @@
               </w:rPr>
               <w:t>styleId</w:t>
             </w:r>
-            <w:proofErr w:type="spellEnd"/>
           </w:p>
         </w:tc>
         <w:tc>
@@ -7549,7 +7221,6 @@
                 <w:szCs w:val="24"/>
               </w:rPr>
             </w:pPr>
-            <w:proofErr w:type="spellStart"/>
             <w:r>
               <w:rPr>
                 <w:rFonts w:ascii="楷体" w:eastAsia="楷体" w:hAnsi="楷体" w:hint="eastAsia"/>
@@ -7558,7 +7229,6 @@
               </w:rPr>
               <w:t>createTime</w:t>
             </w:r>
-            <w:proofErr w:type="spellEnd"/>
           </w:p>
         </w:tc>
         <w:tc>
@@ -7740,7 +7410,6 @@
                 <w:szCs w:val="24"/>
               </w:rPr>
             </w:pPr>
-            <w:proofErr w:type="spellStart"/>
             <w:r>
               <w:rPr>
                 <w:rFonts w:ascii="楷体" w:eastAsia="楷体" w:hAnsi="楷体" w:hint="eastAsia"/>
@@ -7749,7 +7418,6 @@
               </w:rPr>
               <w:t>pictureId</w:t>
             </w:r>
-            <w:proofErr w:type="spellEnd"/>
           </w:p>
         </w:tc>
       </w:tr>
@@ -7773,6 +7441,18 @@
         <w:jc w:val="left"/>
         <w:rPr>
           <w:rFonts w:ascii="楷体" w:eastAsia="楷体" w:hAnsi="楷体"/>
+          <w:sz w:val="24"/>
+          <w:szCs w:val="24"/>
+        </w:rPr>
+      </w:pPr>
+    </w:p>
+    <w:p>
+      <w:pPr>
+        <w:pStyle w:val="a7"/>
+        <w:ind w:firstLineChars="0" w:firstLine="0"/>
+        <w:jc w:val="left"/>
+        <w:rPr>
+          <w:rFonts w:ascii="楷体" w:eastAsia="楷体" w:hAnsi="楷体" w:hint="eastAsia"/>
           <w:sz w:val="24"/>
           <w:szCs w:val="24"/>
         </w:rPr>
@@ -7810,7 +7490,6 @@
                 <w:szCs w:val="24"/>
               </w:rPr>
             </w:pPr>
-            <w:proofErr w:type="spellStart"/>
             <w:r>
               <w:rPr>
                 <w:rFonts w:ascii="楷体" w:eastAsia="楷体" w:hAnsi="楷体"/>
@@ -7818,7 +7497,6 @@
                 <w:sz w:val="24"/>
                 <w:szCs w:val="24"/>
               </w:rPr>
-              <w:lastRenderedPageBreak/>
               <w:t>S</w:t>
             </w:r>
             <w:r>
@@ -7830,7 +7508,6 @@
               </w:rPr>
               <w:t>tyleList</w:t>
             </w:r>
-            <w:proofErr w:type="spellEnd"/>
           </w:p>
         </w:tc>
       </w:tr>
@@ -7859,6 +7536,7 @@
                 <w:sz w:val="24"/>
                 <w:szCs w:val="24"/>
               </w:rPr>
+              <w:lastRenderedPageBreak/>
               <w:t>数据项</w:t>
             </w:r>
           </w:p>
@@ -8008,7 +7686,6 @@
                 <w:szCs w:val="24"/>
               </w:rPr>
             </w:pPr>
-            <w:proofErr w:type="spellStart"/>
             <w:r>
               <w:rPr>
                 <w:rFonts w:ascii="楷体" w:eastAsia="楷体" w:hAnsi="楷体" w:hint="eastAsia"/>
@@ -8017,7 +7694,6 @@
               </w:rPr>
               <w:t>styleId</w:t>
             </w:r>
-            <w:proofErr w:type="spellEnd"/>
           </w:p>
         </w:tc>
         <w:tc>
@@ -8165,7 +7841,6 @@
                 <w:szCs w:val="24"/>
               </w:rPr>
             </w:pPr>
-            <w:proofErr w:type="spellStart"/>
             <w:r>
               <w:rPr>
                 <w:rFonts w:ascii="楷体" w:eastAsia="楷体" w:hAnsi="楷体" w:hint="eastAsia"/>
@@ -8174,7 +7849,6 @@
               </w:rPr>
               <w:t>styleName</w:t>
             </w:r>
-            <w:proofErr w:type="spellEnd"/>
           </w:p>
         </w:tc>
         <w:tc>
@@ -8225,8 +7899,6 @@
               </w:rPr>
               <w:t>限制长度为4个中文字符</w:t>
             </w:r>
-            <w:bookmarkStart w:id="0" w:name="_GoBack"/>
-            <w:bookmarkEnd w:id="0"/>
           </w:p>
         </w:tc>
         <w:tc>
@@ -8324,7 +7996,6 @@
                 <w:szCs w:val="24"/>
               </w:rPr>
             </w:pPr>
-            <w:proofErr w:type="spellStart"/>
             <w:r>
               <w:rPr>
                 <w:rFonts w:ascii="楷体" w:eastAsia="楷体" w:hAnsi="楷体" w:hint="eastAsia"/>
@@ -8341,7 +8012,6 @@
               </w:rPr>
               <w:t>Path</w:t>
             </w:r>
-            <w:proofErr w:type="spellEnd"/>
           </w:p>
         </w:tc>
         <w:tc>
@@ -8497,7 +8167,6 @@
                 <w:szCs w:val="24"/>
               </w:rPr>
             </w:pPr>
-            <w:proofErr w:type="spellStart"/>
             <w:r>
               <w:rPr>
                 <w:rFonts w:ascii="楷体" w:eastAsia="楷体" w:hAnsi="楷体" w:hint="eastAsia"/>
@@ -8514,7 +8183,6 @@
               </w:rPr>
               <w:t>Path</w:t>
             </w:r>
-            <w:proofErr w:type="spellEnd"/>
           </w:p>
         </w:tc>
         <w:tc>
@@ -8670,7 +8338,6 @@
                 <w:szCs w:val="24"/>
               </w:rPr>
             </w:pPr>
-            <w:proofErr w:type="spellStart"/>
             <w:r>
               <w:rPr>
                 <w:rFonts w:ascii="楷体" w:eastAsia="楷体" w:hAnsi="楷体"/>
@@ -8695,7 +8362,6 @@
               </w:rPr>
               <w:t>Path</w:t>
             </w:r>
-            <w:proofErr w:type="spellEnd"/>
           </w:p>
         </w:tc>
         <w:tc>
@@ -8851,7 +8517,6 @@
                 <w:szCs w:val="24"/>
               </w:rPr>
             </w:pPr>
-            <w:proofErr w:type="spellStart"/>
             <w:r>
               <w:rPr>
                 <w:rFonts w:ascii="楷体" w:eastAsia="楷体" w:hAnsi="楷体"/>
@@ -8860,7 +8525,6 @@
               </w:rPr>
               <w:t>isSystemDefult</w:t>
             </w:r>
-            <w:proofErr w:type="spellEnd"/>
           </w:p>
         </w:tc>
         <w:tc>
@@ -9016,7 +8680,6 @@
                 <w:szCs w:val="24"/>
               </w:rPr>
             </w:pPr>
-            <w:proofErr w:type="spellStart"/>
             <w:r>
               <w:rPr>
                 <w:rFonts w:ascii="楷体" w:eastAsia="楷体" w:hAnsi="楷体" w:hint="eastAsia"/>
@@ -9025,7 +8688,6 @@
               </w:rPr>
               <w:t>createTime</w:t>
             </w:r>
-            <w:proofErr w:type="spellEnd"/>
           </w:p>
         </w:tc>
         <w:tc>
@@ -9207,7 +8869,6 @@
                 <w:szCs w:val="24"/>
               </w:rPr>
             </w:pPr>
-            <w:proofErr w:type="spellStart"/>
             <w:r>
               <w:rPr>
                 <w:rFonts w:ascii="楷体" w:eastAsia="楷体" w:hAnsi="楷体" w:hint="eastAsia"/>
@@ -9216,7 +8877,6 @@
               </w:rPr>
               <w:t>styleId</w:t>
             </w:r>
-            <w:proofErr w:type="spellEnd"/>
           </w:p>
         </w:tc>
       </w:tr>
@@ -9265,7 +8925,6 @@
                 <w:szCs w:val="24"/>
               </w:rPr>
             </w:pPr>
-            <w:proofErr w:type="spellStart"/>
             <w:r>
               <w:rPr>
                 <w:rFonts w:ascii="楷体" w:eastAsia="楷体" w:hAnsi="楷体"/>
@@ -9284,7 +8943,6 @@
               </w:rPr>
               <w:t>List</w:t>
             </w:r>
-            <w:proofErr w:type="spellEnd"/>
           </w:p>
         </w:tc>
       </w:tr>
@@ -9462,7 +9120,6 @@
                 <w:szCs w:val="24"/>
               </w:rPr>
             </w:pPr>
-            <w:proofErr w:type="spellStart"/>
             <w:r>
               <w:rPr>
                 <w:rFonts w:ascii="楷体" w:eastAsia="楷体" w:hAnsi="楷体" w:hint="eastAsia"/>
@@ -9471,7 +9128,6 @@
               </w:rPr>
               <w:t>filterId</w:t>
             </w:r>
-            <w:proofErr w:type="spellEnd"/>
           </w:p>
         </w:tc>
         <w:tc>
@@ -9627,7 +9283,6 @@
                 <w:szCs w:val="24"/>
               </w:rPr>
             </w:pPr>
-            <w:proofErr w:type="spellStart"/>
             <w:r>
               <w:rPr>
                 <w:rFonts w:ascii="楷体" w:eastAsia="楷体" w:hAnsi="楷体" w:hint="eastAsia"/>
@@ -9636,7 +9291,6 @@
               </w:rPr>
               <w:t>filterName</w:t>
             </w:r>
-            <w:proofErr w:type="spellEnd"/>
           </w:p>
         </w:tc>
         <w:tc>
@@ -9810,7 +9464,6 @@
                 <w:szCs w:val="24"/>
               </w:rPr>
             </w:pPr>
-            <w:proofErr w:type="spellStart"/>
             <w:r>
               <w:rPr>
                 <w:rFonts w:ascii="楷体" w:eastAsia="楷体" w:hAnsi="楷体" w:hint="eastAsia"/>
@@ -9827,7 +9480,6 @@
               </w:rPr>
               <w:t>Id</w:t>
             </w:r>
-            <w:proofErr w:type="spellEnd"/>
           </w:p>
         </w:tc>
       </w:tr>
@@ -9876,7 +9528,6 @@
                 <w:szCs w:val="24"/>
               </w:rPr>
             </w:pPr>
-            <w:proofErr w:type="spellStart"/>
             <w:r>
               <w:rPr>
                 <w:rFonts w:ascii="楷体" w:eastAsia="楷体" w:hAnsi="楷体" w:hint="eastAsia"/>
@@ -9886,7 +9537,6 @@
               </w:rPr>
               <w:t>PosterList</w:t>
             </w:r>
-            <w:proofErr w:type="spellEnd"/>
           </w:p>
         </w:tc>
       </w:tr>
@@ -10064,7 +9714,6 @@
                 <w:szCs w:val="24"/>
               </w:rPr>
             </w:pPr>
-            <w:proofErr w:type="spellStart"/>
             <w:r>
               <w:rPr>
                 <w:rFonts w:ascii="楷体" w:eastAsia="楷体" w:hAnsi="楷体" w:hint="eastAsia"/>
@@ -10073,7 +9722,6 @@
               </w:rPr>
               <w:t>posterId</w:t>
             </w:r>
-            <w:proofErr w:type="spellEnd"/>
           </w:p>
         </w:tc>
         <w:tc>
@@ -10221,7 +9869,6 @@
                 <w:szCs w:val="24"/>
               </w:rPr>
             </w:pPr>
-            <w:proofErr w:type="spellStart"/>
             <w:r>
               <w:rPr>
                 <w:rFonts w:ascii="楷体" w:eastAsia="楷体" w:hAnsi="楷体" w:hint="eastAsia"/>
@@ -10230,7 +9877,6 @@
               </w:rPr>
               <w:t>posterName</w:t>
             </w:r>
-            <w:proofErr w:type="spellEnd"/>
           </w:p>
         </w:tc>
         <w:tc>
@@ -10404,7 +10050,6 @@
                 <w:szCs w:val="24"/>
               </w:rPr>
             </w:pPr>
-            <w:proofErr w:type="spellStart"/>
             <w:r>
               <w:rPr>
                 <w:rFonts w:ascii="楷体" w:eastAsia="楷体" w:hAnsi="楷体" w:hint="eastAsia"/>
@@ -10413,7 +10058,6 @@
               </w:rPr>
               <w:t>posterId</w:t>
             </w:r>
-            <w:proofErr w:type="spellEnd"/>
           </w:p>
         </w:tc>
       </w:tr>
@@ -10441,7 +10085,7 @@
 </file>
 
 <file path=word/endnotes.xml><?xml version="1.0" encoding="utf-8"?>
-<w:endnotes xmlns:wpc="http://schemas.microsoft.com/office/word/2010/wordprocessingCanvas" xmlns:mo="http://schemas.microsoft.com/office/mac/office/2008/main" xmlns:mc="http://schemas.openxmlformats.org/markup-compatibility/2006" xmlns:mv="urn:schemas-microsoft-com:mac:vml" xmlns:o="urn:schemas-microsoft-com:office:office" xmlns:r="http://schemas.openxmlformats.org/officeDocument/2006/relationships" xmlns:m="http://schemas.openxmlformats.org/officeDocument/2006/math" xmlns:v="urn:schemas-microsoft-com:vml" xmlns:wp14="http://schemas.microsoft.com/office/word/2010/wordprocessingDrawing" xmlns:wp="http://schemas.openxmlformats.org/drawingml/2006/wordprocessingDrawing" xmlns:w10="urn:schemas-microsoft-com:office:word" xmlns:w="http://schemas.openxmlformats.org/wordprocessingml/2006/main" xmlns:w14="http://schemas.microsoft.com/office/word/2010/wordml" xmlns:w15="http://schemas.microsoft.com/office/word/2012/wordml" xmlns:wpg="http://schemas.microsoft.com/office/word/2010/wordprocessingGroup" xmlns:wpi="http://schemas.microsoft.com/office/word/2010/wordprocessingInk" xmlns:wne="http://schemas.microsoft.com/office/word/2006/wordml" xmlns:wps="http://schemas.microsoft.com/office/word/2010/wordprocessingShape" mc:Ignorable="w14 w15 wp14">
+<w:endnotes xmlns:wpc="http://schemas.microsoft.com/office/word/2010/wordprocessingCanvas" xmlns:cx="http://schemas.microsoft.com/office/drawing/2014/chartex" xmlns:cx1="http://schemas.microsoft.com/office/drawing/2015/9/8/chartex" xmlns:cx2="http://schemas.microsoft.com/office/drawing/2015/10/21/chartex" xmlns:cx3="http://schemas.microsoft.com/office/drawing/2016/5/9/chartex" xmlns:cx4="http://schemas.microsoft.com/office/drawing/2016/5/10/chartex" xmlns:cx5="http://schemas.microsoft.com/office/drawing/2016/5/11/chartex" xmlns:cx6="http://schemas.microsoft.com/office/drawing/2016/5/12/chartex" xmlns:cx7="http://schemas.microsoft.com/office/drawing/2016/5/13/chartex" xmlns:cx8="http://schemas.microsoft.com/office/drawing/2016/5/14/chartex" xmlns:mc="http://schemas.openxmlformats.org/markup-compatibility/2006" xmlns:o="urn:schemas-microsoft-com:office:office" xmlns:r="http://schemas.openxmlformats.org/officeDocument/2006/relationships" xmlns:m="http://schemas.openxmlformats.org/officeDocument/2006/math" xmlns:v="urn:schemas-microsoft-com:vml" xmlns:wp14="http://schemas.microsoft.com/office/word/2010/wordprocessingDrawing" xmlns:wp="http://schemas.openxmlformats.org/drawingml/2006/wordprocessingDrawing" xmlns:w10="urn:schemas-microsoft-com:office:word" xmlns:w="http://schemas.openxmlformats.org/wordprocessingml/2006/main" xmlns:w14="http://schemas.microsoft.com/office/word/2010/wordml" xmlns:w15="http://schemas.microsoft.com/office/word/2012/wordml" xmlns:w16se="http://schemas.microsoft.com/office/word/2015/wordml/symex" xmlns:wpg="http://schemas.microsoft.com/office/word/2010/wordprocessingGroup" xmlns:wpi="http://schemas.microsoft.com/office/word/2010/wordprocessingInk" xmlns:wne="http://schemas.microsoft.com/office/word/2006/wordml" xmlns:wps="http://schemas.microsoft.com/office/word/2010/wordprocessingShape" mc:Ignorable="w14 w15 w16se wp14">
   <w:endnote w:type="separator" w:id="-1">
     <w:p>
       <w:r>
@@ -10460,7 +10104,7 @@
 </file>
 
 <file path=word/footnotes.xml><?xml version="1.0" encoding="utf-8"?>
-<w:footnotes xmlns:wpc="http://schemas.microsoft.com/office/word/2010/wordprocessingCanvas" xmlns:mo="http://schemas.microsoft.com/office/mac/office/2008/main" xmlns:mc="http://schemas.openxmlformats.org/markup-compatibility/2006" xmlns:mv="urn:schemas-microsoft-com:mac:vml" xmlns:o="urn:schemas-microsoft-com:office:office" xmlns:r="http://schemas.openxmlformats.org/officeDocument/2006/relationships" xmlns:m="http://schemas.openxmlformats.org/officeDocument/2006/math" xmlns:v="urn:schemas-microsoft-com:vml" xmlns:wp14="http://schemas.microsoft.com/office/word/2010/wordprocessingDrawing" xmlns:wp="http://schemas.openxmlformats.org/drawingml/2006/wordprocessingDrawing" xmlns:w10="urn:schemas-microsoft-com:office:word" xmlns:w="http://schemas.openxmlformats.org/wordprocessingml/2006/main" xmlns:w14="http://schemas.microsoft.com/office/word/2010/wordml" xmlns:w15="http://schemas.microsoft.com/office/word/2012/wordml" xmlns:wpg="http://schemas.microsoft.com/office/word/2010/wordprocessingGroup" xmlns:wpi="http://schemas.microsoft.com/office/word/2010/wordprocessingInk" xmlns:wne="http://schemas.microsoft.com/office/word/2006/wordml" xmlns:wps="http://schemas.microsoft.com/office/word/2010/wordprocessingShape" mc:Ignorable="w14 w15 wp14">
+<w:footnotes xmlns:wpc="http://schemas.microsoft.com/office/word/2010/wordprocessingCanvas" xmlns:cx="http://schemas.microsoft.com/office/drawing/2014/chartex" xmlns:cx1="http://schemas.microsoft.com/office/drawing/2015/9/8/chartex" xmlns:cx2="http://schemas.microsoft.com/office/drawing/2015/10/21/chartex" xmlns:cx3="http://schemas.microsoft.com/office/drawing/2016/5/9/chartex" xmlns:cx4="http://schemas.microsoft.com/office/drawing/2016/5/10/chartex" xmlns:cx5="http://schemas.microsoft.com/office/drawing/2016/5/11/chartex" xmlns:cx6="http://schemas.microsoft.com/office/drawing/2016/5/12/chartex" xmlns:cx7="http://schemas.microsoft.com/office/drawing/2016/5/13/chartex" xmlns:cx8="http://schemas.microsoft.com/office/drawing/2016/5/14/chartex" xmlns:mc="http://schemas.openxmlformats.org/markup-compatibility/2006" xmlns:o="urn:schemas-microsoft-com:office:office" xmlns:r="http://schemas.openxmlformats.org/officeDocument/2006/relationships" xmlns:m="http://schemas.openxmlformats.org/officeDocument/2006/math" xmlns:v="urn:schemas-microsoft-com:vml" xmlns:wp14="http://schemas.microsoft.com/office/word/2010/wordprocessingDrawing" xmlns:wp="http://schemas.openxmlformats.org/drawingml/2006/wordprocessingDrawing" xmlns:w10="urn:schemas-microsoft-com:office:word" xmlns:w="http://schemas.openxmlformats.org/wordprocessingml/2006/main" xmlns:w14="http://schemas.microsoft.com/office/word/2010/wordml" xmlns:w15="http://schemas.microsoft.com/office/word/2012/wordml" xmlns:w16se="http://schemas.microsoft.com/office/word/2015/wordml/symex" xmlns:wpg="http://schemas.microsoft.com/office/word/2010/wordprocessingGroup" xmlns:wpi="http://schemas.microsoft.com/office/word/2010/wordprocessingInk" xmlns:wne="http://schemas.microsoft.com/office/word/2006/wordml" xmlns:wps="http://schemas.microsoft.com/office/word/2010/wordprocessingShape" mc:Ignorable="w14 w15 w16se wp14">
   <w:footnote w:type="separator" w:id="-1">
     <w:p>
       <w:r>
@@ -10479,8 +10123,8 @@
 </file>
 
 <file path=word/numbering.xml><?xml version="1.0" encoding="utf-8"?>
-<w:numbering xmlns:wpc="http://schemas.microsoft.com/office/word/2010/wordprocessingCanvas" xmlns:mo="http://schemas.microsoft.com/office/mac/office/2008/main" xmlns:mc="http://schemas.openxmlformats.org/markup-compatibility/2006" xmlns:mv="urn:schemas-microsoft-com:mac:vml" xmlns:o="urn:schemas-microsoft-com:office:office" xmlns:r="http://schemas.openxmlformats.org/officeDocument/2006/relationships" xmlns:m="http://schemas.openxmlformats.org/officeDocument/2006/math" xmlns:v="urn:schemas-microsoft-com:vml" xmlns:wp14="http://schemas.microsoft.com/office/word/2010/wordprocessingDrawing" xmlns:wp="http://schemas.openxmlformats.org/drawingml/2006/wordprocessingDrawing" xmlns:w10="urn:schemas-microsoft-com:office:word" xmlns:w="http://schemas.openxmlformats.org/wordprocessingml/2006/main" xmlns:w14="http://schemas.microsoft.com/office/word/2010/wordml" xmlns:w15="http://schemas.microsoft.com/office/word/2012/wordml" xmlns:wpg="http://schemas.microsoft.com/office/word/2010/wordprocessingGroup" xmlns:wpi="http://schemas.microsoft.com/office/word/2010/wordprocessingInk" xmlns:wne="http://schemas.microsoft.com/office/word/2006/wordml" xmlns:wps="http://schemas.microsoft.com/office/word/2010/wordprocessingShape" mc:Ignorable="w14 w15 wp14">
-  <w:abstractNum w:abstractNumId="0">
+<w:numbering xmlns:wpc="http://schemas.microsoft.com/office/word/2010/wordprocessingCanvas" xmlns:cx="http://schemas.microsoft.com/office/drawing/2014/chartex" xmlns:cx1="http://schemas.microsoft.com/office/drawing/2015/9/8/chartex" xmlns:cx2="http://schemas.microsoft.com/office/drawing/2015/10/21/chartex" xmlns:cx3="http://schemas.microsoft.com/office/drawing/2016/5/9/chartex" xmlns:cx4="http://schemas.microsoft.com/office/drawing/2016/5/10/chartex" xmlns:cx5="http://schemas.microsoft.com/office/drawing/2016/5/11/chartex" xmlns:cx6="http://schemas.microsoft.com/office/drawing/2016/5/12/chartex" xmlns:cx7="http://schemas.microsoft.com/office/drawing/2016/5/13/chartex" xmlns:cx8="http://schemas.microsoft.com/office/drawing/2016/5/14/chartex" xmlns:mc="http://schemas.openxmlformats.org/markup-compatibility/2006" xmlns:o="urn:schemas-microsoft-com:office:office" xmlns:r="http://schemas.openxmlformats.org/officeDocument/2006/relationships" xmlns:m="http://schemas.openxmlformats.org/officeDocument/2006/math" xmlns:v="urn:schemas-microsoft-com:vml" xmlns:wp14="http://schemas.microsoft.com/office/word/2010/wordprocessingDrawing" xmlns:wp="http://schemas.openxmlformats.org/drawingml/2006/wordprocessingDrawing" xmlns:w10="urn:schemas-microsoft-com:office:word" xmlns:w="http://schemas.openxmlformats.org/wordprocessingml/2006/main" xmlns:w14="http://schemas.microsoft.com/office/word/2010/wordml" xmlns:w15="http://schemas.microsoft.com/office/word/2012/wordml" xmlns:w16se="http://schemas.microsoft.com/office/word/2015/wordml/symex" xmlns:wpg="http://schemas.microsoft.com/office/word/2010/wordprocessingGroup" xmlns:wpi="http://schemas.microsoft.com/office/word/2010/wordprocessingInk" xmlns:wne="http://schemas.microsoft.com/office/word/2006/wordml" xmlns:wps="http://schemas.microsoft.com/office/word/2010/wordprocessingShape" mc:Ignorable="w14 w15 w16se wp14">
+  <w:abstractNum w:abstractNumId="0" w15:restartNumberingAfterBreak="0">
     <w:nsid w:val="298A43CE"/>
     <w:multiLevelType w:val="hybridMultilevel"/>
     <w:tmpl w:val="9D5437E4"/>
@@ -10569,7 +10213,7 @@
       </w:pPr>
     </w:lvl>
   </w:abstractNum>
-  <w:abstractNum w:abstractNumId="1">
+  <w:abstractNum w:abstractNumId="1" w15:restartNumberingAfterBreak="0">
     <w:nsid w:val="4EA55E7B"/>
     <w:multiLevelType w:val="hybridMultilevel"/>
     <w:tmpl w:val="DB362F76"/>
@@ -10658,7 +10302,7 @@
       </w:pPr>
     </w:lvl>
   </w:abstractNum>
-  <w:abstractNum w:abstractNumId="2">
+  <w:abstractNum w:abstractNumId="2" w15:restartNumberingAfterBreak="0">
     <w:nsid w:val="5DF84778"/>
     <w:multiLevelType w:val="hybridMultilevel"/>
     <w:tmpl w:val="A65EFA2A"/>
@@ -10760,7 +10404,7 @@
 </file>
 
 <file path=word/styles.xml><?xml version="1.0" encoding="utf-8"?>
-<w:styles xmlns:mc="http://schemas.openxmlformats.org/markup-compatibility/2006" xmlns:r="http://schemas.openxmlformats.org/officeDocument/2006/relationships" xmlns:w="http://schemas.openxmlformats.org/wordprocessingml/2006/main" xmlns:w14="http://schemas.microsoft.com/office/word/2010/wordml" xmlns:w15="http://schemas.microsoft.com/office/word/2012/wordml" mc:Ignorable="w14 w15">
+<w:styles xmlns:mc="http://schemas.openxmlformats.org/markup-compatibility/2006" xmlns:r="http://schemas.openxmlformats.org/officeDocument/2006/relationships" xmlns:w="http://schemas.openxmlformats.org/wordprocessingml/2006/main" xmlns:w14="http://schemas.microsoft.com/office/word/2010/wordml" xmlns:w15="http://schemas.microsoft.com/office/word/2012/wordml" xmlns:w16se="http://schemas.microsoft.com/office/word/2015/wordml/symex" mc:Ignorable="w14 w15 w16se">
   <w:docDefaults>
     <w:rPrDefault>
       <w:rPr>
@@ -10773,7 +10417,7 @@
     </w:rPrDefault>
     <w:pPrDefault/>
   </w:docDefaults>
-  <w:latentStyles w:defLockedState="0" w:defUIPriority="99" w:defSemiHidden="0" w:defUnhideWhenUsed="0" w:defQFormat="0" w:count="380">
+  <w:latentStyles w:defLockedState="0" w:defUIPriority="99" w:defSemiHidden="0" w:defUnhideWhenUsed="0" w:defQFormat="0" w:count="374">
     <w:lsdException w:name="Normal" w:uiPriority="0" w:qFormat="1"/>
     <w:lsdException w:name="heading 1" w:uiPriority="9" w:qFormat="1"/>
     <w:lsdException w:name="heading 2" w:semiHidden="1" w:uiPriority="9" w:unhideWhenUsed="1" w:qFormat="1"/>
@@ -11205,7 +10849,7 @@
     </w:rPr>
   </w:style>
   <w:style w:type="character" w:customStyle="1" w:styleId="a4">
-    <w:name w:val="页眉字符"/>
+    <w:name w:val="页眉 字符"/>
     <w:basedOn w:val="a0"/>
     <w:link w:val="a3"/>
     <w:uiPriority w:val="99"/>
@@ -11236,7 +10880,7 @@
     </w:rPr>
   </w:style>
   <w:style w:type="character" w:customStyle="1" w:styleId="a6">
-    <w:name w:val="页脚字符"/>
+    <w:name w:val="页脚 字符"/>
     <w:basedOn w:val="a0"/>
     <w:link w:val="a5"/>
     <w:uiPriority w:val="99"/>
@@ -11262,7 +10906,6 @@
     <w:uiPriority w:val="39"/>
     <w:rsid w:val="00053A96"/>
     <w:tblPr>
-      <w:tblInd w:w="0" w:type="dxa"/>
       <w:tblBorders>
         <w:top w:val="single" w:sz="4" w:space="0" w:color="auto"/>
         <w:left w:val="single" w:sz="4" w:space="0" w:color="auto"/>
@@ -11271,12 +10914,6 @@
         <w:insideH w:val="single" w:sz="4" w:space="0" w:color="auto"/>
         <w:insideV w:val="single" w:sz="4" w:space="0" w:color="auto"/>
       </w:tblBorders>
-      <w:tblCellMar>
-        <w:top w:w="0" w:type="dxa"/>
-        <w:left w:w="108" w:type="dxa"/>
-        <w:bottom w:w="0" w:type="dxa"/>
-        <w:right w:w="108" w:type="dxa"/>
-      </w:tblCellMar>
     </w:tblPr>
   </w:style>
 </w:styles>
@@ -11582,7 +11219,7 @@
 </file>
 
 <file path=customXml/itemProps1.xml><?xml version="1.0" encoding="utf-8"?>
-<ds:datastoreItem xmlns:ds="http://schemas.openxmlformats.org/officeDocument/2006/customXml" ds:itemID="{B345167A-2ACA-2645-B47B-169C27CDE8D3}">
+<ds:datastoreItem xmlns:ds="http://schemas.openxmlformats.org/officeDocument/2006/customXml" ds:itemID="{C7D1AFDC-685F-4BCC-9C93-C52F6639C51C}">
   <ds:schemaRefs>
     <ds:schemaRef ds:uri="http://schemas.openxmlformats.org/officeDocument/2006/bibliography"/>
   </ds:schemaRefs>

--- a/系统设计/数据库设计/数据库设计.docx
+++ b/系统设计/数据库设计/数据库设计.docx
@@ -5,9 +5,6 @@
     <w:p>
       <w:pPr>
         <w:jc w:val="center"/>
-        <w:rPr>
-          <w:rFonts w:hint="eastAsia"/>
-        </w:rPr>
       </w:pPr>
       <w:r>
         <w:rPr>
@@ -108,17 +105,7 @@
           <w:sz w:val="24"/>
           <w:szCs w:val="24"/>
         </w:rPr>
-        <w:t>系统需要维护用户信息、图片信息、风格信息、贴</w:t>
-      </w:r>
-      <w:bookmarkStart w:id="0" w:name="_GoBack"/>
-      <w:bookmarkEnd w:id="0"/>
-      <w:r>
-        <w:rPr>
-          <w:rFonts w:ascii="楷体" w:eastAsia="楷体" w:hAnsi="楷体" w:hint="eastAsia"/>
-          <w:sz w:val="24"/>
-          <w:szCs w:val="24"/>
-        </w:rPr>
-        <w:t>纸文字信息、滤镜信息。</w:t>
+        <w:t>系统需要维护用户信息、图片信息、风格信息、贴纸文字信息、滤镜信息。</w:t>
       </w:r>
     </w:p>
     <w:p>
@@ -1489,12 +1476,12 @@
         <w:tblLook w:val="04A0" w:firstRow="1" w:lastRow="0" w:firstColumn="1" w:lastColumn="0" w:noHBand="0" w:noVBand="1"/>
       </w:tblPr>
       <w:tblGrid>
-        <w:gridCol w:w="1777"/>
-        <w:gridCol w:w="1371"/>
-        <w:gridCol w:w="1304"/>
-        <w:gridCol w:w="1336"/>
-        <w:gridCol w:w="1254"/>
-        <w:gridCol w:w="1254"/>
+        <w:gridCol w:w="1657"/>
+        <w:gridCol w:w="1375"/>
+        <w:gridCol w:w="1328"/>
+        <w:gridCol w:w="1350"/>
+        <w:gridCol w:w="1293"/>
+        <w:gridCol w:w="1293"/>
       </w:tblGrid>
       <w:tr>
         <w:tc>
@@ -2351,7 +2338,7 @@
                 <w:sz w:val="24"/>
                 <w:szCs w:val="24"/>
               </w:rPr>
-              <w:t>Path</w:t>
+              <w:t>Url</w:t>
             </w:r>
           </w:p>
         </w:tc>
@@ -6591,7 +6578,7 @@
                 <w:sz w:val="24"/>
                 <w:szCs w:val="24"/>
               </w:rPr>
-              <w:t>Path</w:t>
+              <w:t>Url</w:t>
             </w:r>
           </w:p>
         </w:tc>
@@ -6699,7 +6686,7 @@
                 <w:sz w:val="24"/>
                 <w:szCs w:val="24"/>
               </w:rPr>
-              <w:t>PATH</w:t>
+              <w:t>URL</w:t>
             </w:r>
           </w:p>
         </w:tc>
@@ -7452,7 +7439,7 @@
         <w:ind w:firstLineChars="0" w:firstLine="0"/>
         <w:jc w:val="left"/>
         <w:rPr>
-          <w:rFonts w:ascii="楷体" w:eastAsia="楷体" w:hAnsi="楷体" w:hint="eastAsia"/>
+          <w:rFonts w:ascii="楷体" w:eastAsia="楷体" w:hAnsi="楷体"/>
           <w:sz w:val="24"/>
           <w:szCs w:val="24"/>
         </w:rPr>
@@ -8010,7 +7997,7 @@
                 <w:sz w:val="24"/>
                 <w:szCs w:val="24"/>
               </w:rPr>
-              <w:t>Path</w:t>
+              <w:t>Url</w:t>
             </w:r>
           </w:p>
         </w:tc>
@@ -8118,7 +8105,7 @@
                 <w:sz w:val="24"/>
                 <w:szCs w:val="24"/>
               </w:rPr>
-              <w:t>PATH</w:t>
+              <w:t>URL</w:t>
             </w:r>
           </w:p>
         </w:tc>
@@ -8181,7 +8168,7 @@
                 <w:sz w:val="24"/>
                 <w:szCs w:val="24"/>
               </w:rPr>
-              <w:t>Path</w:t>
+              <w:t>Url</w:t>
             </w:r>
           </w:p>
         </w:tc>
@@ -8289,7 +8276,7 @@
                 <w:sz w:val="24"/>
                 <w:szCs w:val="24"/>
               </w:rPr>
-              <w:t>PATH</w:t>
+              <w:t>URL</w:t>
             </w:r>
           </w:p>
         </w:tc>
@@ -8360,7 +8347,7 @@
                 <w:sz w:val="24"/>
                 <w:szCs w:val="24"/>
               </w:rPr>
-              <w:t>Path</w:t>
+              <w:t>Url</w:t>
             </w:r>
           </w:p>
         </w:tc>
@@ -8468,7 +8455,7 @@
                 <w:sz w:val="24"/>
                 <w:szCs w:val="24"/>
               </w:rPr>
-              <w:t>PATH</w:t>
+              <w:t>URL</w:t>
             </w:r>
           </w:p>
         </w:tc>
@@ -8660,6 +8647,8 @@
             </w:r>
           </w:p>
         </w:tc>
+        <w:bookmarkStart w:id="0" w:name="_GoBack"/>
+        <w:bookmarkEnd w:id="0"/>
       </w:tr>
       <w:tr>
         <w:trPr>
@@ -10916,6 +10905,46 @@
       </w:tblBorders>
     </w:tblPr>
   </w:style>
+  <w:style w:type="paragraph" w:styleId="a9">
+    <w:name w:val="footnote text"/>
+    <w:basedOn w:val="a"/>
+    <w:link w:val="aa"/>
+    <w:uiPriority w:val="99"/>
+    <w:semiHidden/>
+    <w:unhideWhenUsed/>
+    <w:rsid w:val="00A43944"/>
+    <w:pPr>
+      <w:snapToGrid w:val="0"/>
+      <w:jc w:val="left"/>
+    </w:pPr>
+    <w:rPr>
+      <w:sz w:val="18"/>
+      <w:szCs w:val="18"/>
+    </w:rPr>
+  </w:style>
+  <w:style w:type="character" w:customStyle="1" w:styleId="aa">
+    <w:name w:val="脚注文本 字符"/>
+    <w:basedOn w:val="a0"/>
+    <w:link w:val="a9"/>
+    <w:uiPriority w:val="99"/>
+    <w:semiHidden/>
+    <w:rsid w:val="00A43944"/>
+    <w:rPr>
+      <w:sz w:val="18"/>
+      <w:szCs w:val="18"/>
+    </w:rPr>
+  </w:style>
+  <w:style w:type="character" w:styleId="ab">
+    <w:name w:val="footnote reference"/>
+    <w:basedOn w:val="a0"/>
+    <w:uiPriority w:val="99"/>
+    <w:semiHidden/>
+    <w:unhideWhenUsed/>
+    <w:rsid w:val="00A43944"/>
+    <w:rPr>
+      <w:vertAlign w:val="superscript"/>
+    </w:rPr>
+  </w:style>
 </w:styles>
 </file>
 
@@ -11219,7 +11248,7 @@
 </file>
 
 <file path=customXml/itemProps1.xml><?xml version="1.0" encoding="utf-8"?>
-<ds:datastoreItem xmlns:ds="http://schemas.openxmlformats.org/officeDocument/2006/customXml" ds:itemID="{C7D1AFDC-685F-4BCC-9C93-C52F6639C51C}">
+<ds:datastoreItem xmlns:ds="http://schemas.openxmlformats.org/officeDocument/2006/customXml" ds:itemID="{0FF7D7CB-227F-4437-8E2C-3512ECDDB18B}">
   <ds:schemaRefs>
     <ds:schemaRef ds:uri="http://schemas.openxmlformats.org/officeDocument/2006/bibliography"/>
   </ds:schemaRefs>
